--- a/Final Report.docx
+++ b/Final Report.docx
@@ -331,18 +331,10 @@
         <w:t xml:space="preserve"> Since the US has the highest engagement rate</w:t>
       </w:r>
       <w:r>
-        <w:t xml:space="preserve"> according to </w:t>
-      </w:r>
-      <w:proofErr w:type="gramStart"/>
-      <w:r>
-        <w:t xml:space="preserve">dataset </w:t>
-      </w:r>
-      <w:r>
-        <w:t>,</w:t>
-      </w:r>
-      <w:proofErr w:type="gramEnd"/>
-      <w:r>
-        <w:t xml:space="preserve"> consider creating US-specific content.</w:t>
+        <w:t xml:space="preserve"> according to dataset </w:t>
+      </w:r>
+      <w:r>
+        <w:t>, consider creating US-specific content.</w:t>
       </w:r>
     </w:p>
     <w:p>
@@ -377,14 +369,20 @@
     </w:p>
     <w:p>
       <w:r>
-        <w:t xml:space="preserve"> Visual studio - </w:t>
+        <w:t xml:space="preserve"> Visual studio -</w:t>
       </w:r>
       <w:hyperlink r:id="rId5" w:history="1">
         <w:r>
           <w:rPr>
             <w:rStyle w:val="Hyperlink"/>
           </w:rPr>
-          <w:t>https://code.visualstudio.com/?utm_source=chatgpt.com</w:t>
+          <w:t xml:space="preserve"> </w:t>
+        </w:r>
+        <w:r>
+          <w:rPr>
+            <w:rStyle w:val="Hyperlink"/>
+          </w:rPr>
+          <w:t>https://code.visualstudio.com/</w:t>
         </w:r>
       </w:hyperlink>
     </w:p>
@@ -398,7 +396,7 @@
           <w:rPr>
             <w:rStyle w:val="Hyperlink"/>
           </w:rPr>
-          <w:t>https://www.kaggle.com/datasets/rsrishav/youtube-trending-video-dataset?utm_source=chatgpt.com</w:t>
+          <w:t>https://www.kaggle.com/datasets/rsrishav/youtube-trending-video-dataset</w:t>
         </w:r>
       </w:hyperlink>
     </w:p>
@@ -417,7 +415,7 @@
           <w:rPr>
             <w:rStyle w:val="Hyperlink"/>
           </w:rPr>
-          <w:t>https://github.com/?utm_source=chatgpt.com</w:t>
+          <w:t>https://github.com/</w:t>
         </w:r>
       </w:hyperlink>
     </w:p>
@@ -436,7 +434,7 @@
           <w:rPr>
             <w:rStyle w:val="Hyperlink"/>
           </w:rPr>
-          <w:t>https://jupyter.org/?utm_source=chatgpt.com</w:t>
+          <w:t>https://jupyter.org/</w:t>
         </w:r>
       </w:hyperlink>
     </w:p>
@@ -450,13 +448,7 @@
           <w:rPr>
             <w:rStyle w:val="Hyperlink"/>
           </w:rPr>
-          <w:t>https://www.microsoft.com/en-in/power-platform/products/power-bi?utm_source=chatgpt.co</w:t>
-        </w:r>
-        <w:r>
-          <w:rPr>
-            <w:rStyle w:val="Hyperlink"/>
-          </w:rPr>
-          <w:t>m</w:t>
+          <w:t>https://powerbi.microsoft.com</w:t>
         </w:r>
       </w:hyperlink>
     </w:p>
@@ -2001,6 +1993,18 @@
       <w:shd w:val="clear" w:color="auto" w:fill="E1DFDD"/>
     </w:rPr>
   </w:style>
+  <w:style w:type="character" w:styleId="FollowedHyperlink">
+    <w:name w:val="FollowedHyperlink"/>
+    <w:basedOn w:val="DefaultParagraphFont"/>
+    <w:uiPriority w:val="99"/>
+    <w:semiHidden/>
+    <w:unhideWhenUsed/>
+    <w:rsid w:val="00162ED2"/>
+    <w:rPr>
+      <w:color w:val="954F72" w:themeColor="followedHyperlink"/>
+      <w:u w:val="single"/>
+    </w:rPr>
+  </w:style>
 </w:styles>
 </file>
 
